--- a/R Resources/week4.docx
+++ b/R Resources/week4.docx
@@ -49,12 +49,16 @@
             <w:pPr>
               <w:rPr>
                 <w:rFonts w:ascii="Courier New" w:hAnsi="Courier New" w:cs="Courier New"/>
+                <w:sz w:val="22"/>
+                <w:szCs w:val="22"/>
               </w:rPr>
             </w:pPr>
             <w:proofErr w:type="spellStart"/>
             <w:r>
               <w:rPr>
                 <w:rFonts w:ascii="Courier New" w:hAnsi="Courier New" w:cs="Courier New"/>
+                <w:sz w:val="22"/>
+                <w:szCs w:val="22"/>
               </w:rPr>
               <w:t>ggplot</w:t>
             </w:r>
@@ -62,6 +66,8 @@
             <w:r>
               <w:rPr>
                 <w:rFonts w:ascii="Courier New" w:hAnsi="Courier New" w:cs="Courier New"/>
+                <w:sz w:val="22"/>
+                <w:szCs w:val="22"/>
               </w:rPr>
               <w:t xml:space="preserve">(data = </w:t>
             </w:r>
@@ -69,12 +75,16 @@
               <w:rPr>
                 <w:rFonts w:ascii="Courier New" w:hAnsi="Courier New" w:cs="Courier New"/>
                 <w:color w:val="FF0000"/>
+                <w:sz w:val="22"/>
+                <w:szCs w:val="22"/>
               </w:rPr>
               <w:t>&lt;NAME OF DATASET&gt;</w:t>
             </w:r>
             <w:r>
               <w:rPr>
                 <w:rFonts w:ascii="Courier New" w:hAnsi="Courier New" w:cs="Courier New"/>
+                <w:sz w:val="22"/>
+                <w:szCs w:val="22"/>
               </w:rPr>
               <w:t xml:space="preserve">, </w:t>
             </w:r>
@@ -83,11 +93,15 @@
             <w:pPr>
               <w:rPr>
                 <w:rFonts w:ascii="Courier New" w:hAnsi="Courier New" w:cs="Courier New"/>
-              </w:rPr>
-            </w:pPr>
-            <w:r>
-              <w:rPr>
-                <w:rFonts w:ascii="Courier New" w:hAnsi="Courier New" w:cs="Courier New"/>
+                <w:sz w:val="22"/>
+                <w:szCs w:val="22"/>
+              </w:rPr>
+            </w:pPr>
+            <w:r>
+              <w:rPr>
+                <w:rFonts w:ascii="Courier New" w:hAnsi="Courier New" w:cs="Courier New"/>
+                <w:sz w:val="22"/>
+                <w:szCs w:val="22"/>
               </w:rPr>
               <w:t xml:space="preserve">       mapping = </w:t>
             </w:r>
@@ -95,6 +109,8 @@
             <w:r>
               <w:rPr>
                 <w:rFonts w:ascii="Courier New" w:hAnsi="Courier New" w:cs="Courier New"/>
+                <w:sz w:val="22"/>
+                <w:szCs w:val="22"/>
               </w:rPr>
               <w:t>aes</w:t>
             </w:r>
@@ -102,6 +118,8 @@
             <w:r>
               <w:rPr>
                 <w:rFonts w:ascii="Courier New" w:hAnsi="Courier New" w:cs="Courier New"/>
+                <w:sz w:val="22"/>
+                <w:szCs w:val="22"/>
               </w:rPr>
               <w:t xml:space="preserve">(x = </w:t>
             </w:r>
@@ -109,27 +127,17 @@
               <w:rPr>
                 <w:rFonts w:ascii="Courier New" w:hAnsi="Courier New" w:cs="Courier New"/>
                 <w:color w:val="FF0000"/>
-              </w:rPr>
-              <w:t xml:space="preserve">&lt;NAME OF </w:t>
-            </w:r>
-            <w:r>
-              <w:rPr>
-                <w:rFonts w:ascii="Courier New" w:hAnsi="Courier New" w:cs="Courier New"/>
-                <w:color w:val="FF0000"/>
-              </w:rPr>
-              <w:t>X-</w:t>
-            </w:r>
-            <w:r>
-              <w:rPr>
-                <w:rFonts w:ascii="Courier New" w:hAnsi="Courier New" w:cs="Courier New"/>
-                <w:color w:val="FF0000"/>
-              </w:rPr>
-              <w:t>VARIABLE&gt;</w:t>
+                <w:sz w:val="22"/>
+                <w:szCs w:val="22"/>
+              </w:rPr>
+              <w:t>&lt;NAME OF X-VARIABLE&gt;</w:t>
             </w:r>
             <w:r>
               <w:rPr>
                 <w:rFonts w:ascii="Courier New" w:hAnsi="Courier New" w:cs="Courier New"/>
                 <w:color w:val="000000" w:themeColor="text1"/>
+                <w:sz w:val="22"/>
+                <w:szCs w:val="22"/>
               </w:rPr>
               <w:t>,</w:t>
             </w:r>
@@ -137,6 +145,8 @@
               <w:rPr>
                 <w:rFonts w:ascii="Courier New" w:hAnsi="Courier New" w:cs="Courier New"/>
                 <w:color w:val="FF0000"/>
+                <w:sz w:val="22"/>
+                <w:szCs w:val="22"/>
               </w:rPr>
               <w:t xml:space="preserve"> </w:t>
             </w:r>
@@ -144,12 +154,16 @@
               <w:rPr>
                 <w:rFonts w:ascii="Courier New" w:hAnsi="Courier New" w:cs="Courier New"/>
                 <w:color w:val="FF0000"/>
+                <w:sz w:val="22"/>
+                <w:szCs w:val="22"/>
               </w:rPr>
               <w:br/>
             </w:r>
             <w:r>
               <w:rPr>
                 <w:rFonts w:ascii="Courier New" w:hAnsi="Courier New" w:cs="Courier New"/>
+                <w:sz w:val="22"/>
+                <w:szCs w:val="22"/>
               </w:rPr>
               <w:t xml:space="preserve">                     y = </w:t>
             </w:r>
@@ -157,6 +171,8 @@
               <w:rPr>
                 <w:rFonts w:ascii="Courier New" w:hAnsi="Courier New" w:cs="Courier New"/>
                 <w:color w:val="FF0000"/>
+                <w:sz w:val="22"/>
+                <w:szCs w:val="22"/>
               </w:rPr>
               <w:t>&lt;NAME OF Y-VARIABLE&gt;</w:t>
             </w:r>
@@ -164,6 +180,8 @@
               <w:rPr>
                 <w:rFonts w:ascii="Courier New" w:hAnsi="Courier New" w:cs="Courier New"/>
                 <w:color w:val="000000" w:themeColor="text1"/>
+                <w:sz w:val="22"/>
+                <w:szCs w:val="22"/>
               </w:rPr>
               <w:t>)</w:t>
             </w:r>
@@ -173,30 +191,32 @@
               <w:rPr>
                 <w:rFonts w:ascii="Courier New" w:hAnsi="Courier New" w:cs="Courier New"/>
                 <w:color w:val="FF0000"/>
-              </w:rPr>
-            </w:pPr>
-            <w:r>
-              <w:rPr>
-                <w:rFonts w:ascii="Courier New" w:hAnsi="Courier New" w:cs="Courier New"/>
-              </w:rPr>
-              <w:t xml:space="preserve">       </w:t>
-            </w:r>
-            <w:r>
-              <w:rPr>
-                <w:rFonts w:ascii="Courier New" w:hAnsi="Courier New" w:cs="Courier New"/>
-              </w:rPr>
-              <w:t xml:space="preserve">) + </w:t>
-            </w:r>
-          </w:p>
-          <w:p>
-            <w:pPr>
-              <w:rPr>
-                <w:rFonts w:ascii="Courier New" w:hAnsi="Courier New" w:cs="Courier New"/>
-              </w:rPr>
-            </w:pPr>
-            <w:r>
-              <w:rPr>
-                <w:rFonts w:ascii="Courier New" w:hAnsi="Courier New" w:cs="Courier New"/>
+                <w:sz w:val="22"/>
+                <w:szCs w:val="22"/>
+              </w:rPr>
+            </w:pPr>
+            <w:r>
+              <w:rPr>
+                <w:rFonts w:ascii="Courier New" w:hAnsi="Courier New" w:cs="Courier New"/>
+                <w:sz w:val="22"/>
+                <w:szCs w:val="22"/>
+              </w:rPr>
+              <w:t xml:space="preserve">       ) + </w:t>
+            </w:r>
+          </w:p>
+          <w:p>
+            <w:pPr>
+              <w:rPr>
+                <w:rFonts w:ascii="Courier New" w:hAnsi="Courier New" w:cs="Courier New"/>
+                <w:sz w:val="22"/>
+                <w:szCs w:val="22"/>
+              </w:rPr>
+            </w:pPr>
+            <w:r>
+              <w:rPr>
+                <w:rFonts w:ascii="Courier New" w:hAnsi="Courier New" w:cs="Courier New"/>
+                <w:sz w:val="22"/>
+                <w:szCs w:val="22"/>
               </w:rPr>
               <w:t xml:space="preserve">  </w:t>
             </w:r>
@@ -204,19 +224,17 @@
             <w:r>
               <w:rPr>
                 <w:rFonts w:ascii="Courier New" w:hAnsi="Courier New" w:cs="Courier New"/>
-              </w:rPr>
-              <w:t>geom_</w:t>
-            </w:r>
-            <w:r>
-              <w:rPr>
-                <w:rFonts w:ascii="Courier New" w:hAnsi="Courier New" w:cs="Courier New"/>
-              </w:rPr>
-              <w:t>point</w:t>
+                <w:sz w:val="22"/>
+                <w:szCs w:val="22"/>
+              </w:rPr>
+              <w:t>geom_point</w:t>
             </w:r>
             <w:proofErr w:type="spellEnd"/>
             <w:r>
               <w:rPr>
                 <w:rFonts w:ascii="Courier New" w:hAnsi="Courier New" w:cs="Courier New"/>
+                <w:sz w:val="22"/>
+                <w:szCs w:val="22"/>
               </w:rPr>
               <w:t xml:space="preserve">() + </w:t>
             </w:r>
@@ -225,11 +243,15 @@
             <w:pPr>
               <w:rPr>
                 <w:rFonts w:ascii="Courier New" w:hAnsi="Courier New" w:cs="Courier New"/>
-              </w:rPr>
-            </w:pPr>
-            <w:r>
-              <w:rPr>
-                <w:rFonts w:ascii="Courier New" w:hAnsi="Courier New" w:cs="Courier New"/>
+                <w:sz w:val="22"/>
+                <w:szCs w:val="22"/>
+              </w:rPr>
+            </w:pPr>
+            <w:r>
+              <w:rPr>
+                <w:rFonts w:ascii="Courier New" w:hAnsi="Courier New" w:cs="Courier New"/>
+                <w:sz w:val="22"/>
+                <w:szCs w:val="22"/>
               </w:rPr>
               <w:t xml:space="preserve">  </w:t>
             </w:r>
@@ -237,6 +259,8 @@
             <w:r>
               <w:rPr>
                 <w:rFonts w:ascii="Courier New" w:hAnsi="Courier New" w:cs="Courier New"/>
+                <w:sz w:val="22"/>
+                <w:szCs w:val="22"/>
               </w:rPr>
               <w:t>geom_smooth</w:t>
             </w:r>
@@ -244,6 +268,8 @@
             <w:r>
               <w:rPr>
                 <w:rFonts w:ascii="Courier New" w:hAnsi="Courier New" w:cs="Courier New"/>
+                <w:sz w:val="22"/>
+                <w:szCs w:val="22"/>
               </w:rPr>
               <w:t>(method = “</w:t>
             </w:r>
@@ -251,6 +277,8 @@
             <w:r>
               <w:rPr>
                 <w:rFonts w:ascii="Courier New" w:hAnsi="Courier New" w:cs="Courier New"/>
+                <w:sz w:val="22"/>
+                <w:szCs w:val="22"/>
               </w:rPr>
               <w:t>lm</w:t>
             </w:r>
@@ -258,6 +286,8 @@
             <w:r>
               <w:rPr>
                 <w:rFonts w:ascii="Courier New" w:hAnsi="Courier New" w:cs="Courier New"/>
+                <w:sz w:val="22"/>
+                <w:szCs w:val="22"/>
               </w:rPr>
               <w:t>”) +</w:t>
             </w:r>
@@ -266,11 +296,15 @@
             <w:pPr>
               <w:rPr>
                 <w:rFonts w:ascii="Courier New" w:hAnsi="Courier New" w:cs="Courier New"/>
-              </w:rPr>
-            </w:pPr>
-            <w:r>
-              <w:rPr>
-                <w:rFonts w:ascii="Courier New" w:hAnsi="Courier New" w:cs="Courier New"/>
+                <w:sz w:val="22"/>
+                <w:szCs w:val="22"/>
+              </w:rPr>
+            </w:pPr>
+            <w:r>
+              <w:rPr>
+                <w:rFonts w:ascii="Courier New" w:hAnsi="Courier New" w:cs="Courier New"/>
+                <w:sz w:val="22"/>
+                <w:szCs w:val="22"/>
               </w:rPr>
               <w:t xml:space="preserve">  labs(x = "</w:t>
             </w:r>
@@ -278,31 +312,33 @@
               <w:rPr>
                 <w:rFonts w:ascii="Courier New" w:hAnsi="Courier New" w:cs="Courier New"/>
                 <w:color w:val="FF0000"/>
+                <w:sz w:val="22"/>
+                <w:szCs w:val="22"/>
               </w:rPr>
               <w:t>&lt;TITLE FOR THE X-AXIS&gt;</w:t>
             </w:r>
             <w:r>
               <w:rPr>
                 <w:rFonts w:ascii="Courier New" w:hAnsi="Courier New" w:cs="Courier New"/>
-              </w:rPr>
-              <w:t>"</w:t>
-            </w:r>
-            <w:r>
-              <w:rPr>
-                <w:rFonts w:ascii="Courier New" w:hAnsi="Courier New" w:cs="Courier New"/>
-              </w:rPr>
-              <w:t xml:space="preserve">, </w:t>
-            </w:r>
-          </w:p>
-          <w:p>
-            <w:pPr>
-              <w:rPr>
-                <w:rFonts w:ascii="Courier New" w:hAnsi="Courier New" w:cs="Courier New"/>
-              </w:rPr>
-            </w:pPr>
-            <w:r>
-              <w:rPr>
-                <w:rFonts w:ascii="Courier New" w:hAnsi="Courier New" w:cs="Courier New"/>
+                <w:sz w:val="22"/>
+                <w:szCs w:val="22"/>
+              </w:rPr>
+              <w:t xml:space="preserve">", </w:t>
+            </w:r>
+          </w:p>
+          <w:p>
+            <w:pPr>
+              <w:rPr>
+                <w:rFonts w:ascii="Courier New" w:hAnsi="Courier New" w:cs="Courier New"/>
+                <w:sz w:val="22"/>
+                <w:szCs w:val="22"/>
+              </w:rPr>
+            </w:pPr>
+            <w:r>
+              <w:rPr>
+                <w:rFonts w:ascii="Courier New" w:hAnsi="Courier New" w:cs="Courier New"/>
+                <w:sz w:val="22"/>
+                <w:szCs w:val="22"/>
               </w:rPr>
               <w:t xml:space="preserve">       y = “</w:t>
             </w:r>
@@ -310,20 +346,18 @@
               <w:rPr>
                 <w:rFonts w:ascii="Courier New" w:hAnsi="Courier New" w:cs="Courier New"/>
                 <w:color w:val="FF0000"/>
+                <w:sz w:val="22"/>
+                <w:szCs w:val="22"/>
               </w:rPr>
               <w:t>&lt;TITLE FOR THE Y-AXIS&gt;</w:t>
             </w:r>
             <w:r>
               <w:rPr>
                 <w:rFonts w:ascii="Courier New" w:hAnsi="Courier New" w:cs="Courier New"/>
-              </w:rPr>
-              <w:t>”</w:t>
-            </w:r>
-            <w:r>
-              <w:rPr>
-                <w:rFonts w:ascii="Courier New" w:hAnsi="Courier New" w:cs="Courier New"/>
-              </w:rPr>
-              <w:t>)</w:t>
+                <w:sz w:val="22"/>
+                <w:szCs w:val="22"/>
+              </w:rPr>
+              <w:t>”)</w:t>
             </w:r>
           </w:p>
           <w:p/>
@@ -351,7 +385,7 @@
                 <w:sz w:val="28"/>
                 <w:szCs w:val="28"/>
               </w:rPr>
-              <w:t>Fitting a Linear Regression</w:t>
+              <w:t>Calculating the Correlation</w:t>
             </w:r>
           </w:p>
           <w:p>
@@ -365,38 +399,105 @@
             <w:pPr>
               <w:rPr>
                 <w:rFonts w:ascii="Courier New" w:hAnsi="Courier New" w:cs="Courier New"/>
-              </w:rPr>
-            </w:pPr>
-            <w:r>
-              <w:rPr>
-                <w:rFonts w:ascii="Courier New" w:hAnsi="Courier New" w:cs="Courier New"/>
-              </w:rPr>
-              <w:t xml:space="preserve">model &lt;- </w:t>
-            </w:r>
+                <w:color w:val="FF0000"/>
+                <w:sz w:val="22"/>
+                <w:szCs w:val="22"/>
+              </w:rPr>
+            </w:pPr>
             <w:proofErr w:type="spellStart"/>
             <w:r>
               <w:rPr>
                 <w:rFonts w:ascii="Courier New" w:hAnsi="Courier New" w:cs="Courier New"/>
-              </w:rPr>
-              <w:t>lm</w:t>
+                <w:sz w:val="22"/>
+                <w:szCs w:val="22"/>
+              </w:rPr>
+              <w:t>get_correlation</w:t>
             </w:r>
             <w:proofErr w:type="spellEnd"/>
             <w:r>
               <w:rPr>
                 <w:rFonts w:ascii="Courier New" w:hAnsi="Courier New" w:cs="Courier New"/>
-              </w:rPr>
-              <w:t>(</w:t>
-            </w:r>
-            <w:r>
-              <w:rPr>
-                <w:rFonts w:ascii="Courier New" w:hAnsi="Courier New" w:cs="Courier New"/>
-                <w:color w:val="FF0000"/>
-              </w:rPr>
-              <w:t xml:space="preserve">&lt;NAME OF Y-VARIABLE&gt; </w:t>
-            </w:r>
-            <w:r>
-              <w:rPr>
-                <w:rFonts w:ascii="Courier New" w:hAnsi="Courier New" w:cs="Courier New"/>
+                <w:sz w:val="22"/>
+                <w:szCs w:val="22"/>
+              </w:rPr>
+              <w:t xml:space="preserve">(data = </w:t>
+            </w:r>
+            <w:r>
+              <w:rPr>
+                <w:rFonts w:ascii="Courier New" w:hAnsi="Courier New" w:cs="Courier New"/>
+                <w:color w:val="FF0000"/>
+                <w:sz w:val="22"/>
+                <w:szCs w:val="22"/>
+              </w:rPr>
+              <w:t>&lt;NAME OF DATASET</w:t>
+            </w:r>
+            <w:r>
+              <w:rPr>
+                <w:rFonts w:ascii="Courier New" w:hAnsi="Courier New" w:cs="Courier New"/>
+                <w:color w:val="FF0000"/>
+                <w:sz w:val="22"/>
+                <w:szCs w:val="22"/>
+              </w:rPr>
+              <w:t>&gt;</w:t>
+            </w:r>
+            <w:r>
+              <w:rPr>
+                <w:rFonts w:ascii="Courier New" w:hAnsi="Courier New" w:cs="Courier New"/>
+                <w:sz w:val="22"/>
+                <w:szCs w:val="22"/>
+              </w:rPr>
+              <w:t>,</w:t>
+            </w:r>
+          </w:p>
+          <w:p>
+            <w:pPr>
+              <w:rPr>
+                <w:rFonts w:ascii="Courier New" w:hAnsi="Courier New" w:cs="Courier New"/>
+                <w:sz w:val="22"/>
+                <w:szCs w:val="22"/>
+              </w:rPr>
+            </w:pPr>
+            <w:r>
+              <w:rPr>
+                <w:rFonts w:ascii="Courier New" w:hAnsi="Courier New" w:cs="Courier New"/>
+                <w:color w:val="FF0000"/>
+                <w:sz w:val="22"/>
+                <w:szCs w:val="22"/>
+              </w:rPr>
+              <w:t xml:space="preserve">                </w:t>
+            </w:r>
+            <w:r>
+              <w:rPr>
+                <w:rFonts w:ascii="Courier New" w:hAnsi="Courier New" w:cs="Courier New"/>
+                <w:color w:val="FF0000"/>
+                <w:sz w:val="22"/>
+                <w:szCs w:val="22"/>
+              </w:rPr>
+              <w:t>&lt;NAME OF VARIABLE</w:t>
+            </w:r>
+            <w:r>
+              <w:rPr>
+                <w:rFonts w:ascii="Courier New" w:hAnsi="Courier New" w:cs="Courier New"/>
+                <w:color w:val="FF0000"/>
+                <w:sz w:val="22"/>
+                <w:szCs w:val="22"/>
+              </w:rPr>
+              <w:t xml:space="preserve"> 1</w:t>
+            </w:r>
+            <w:r>
+              <w:rPr>
+                <w:rFonts w:ascii="Courier New" w:hAnsi="Courier New" w:cs="Courier New"/>
+                <w:color w:val="FF0000"/>
+                <w:sz w:val="22"/>
+                <w:szCs w:val="22"/>
+              </w:rPr>
+              <w:t xml:space="preserve">&gt; </w:t>
+            </w:r>
+            <w:r>
+              <w:rPr>
+                <w:rFonts w:ascii="Courier New" w:hAnsi="Courier New" w:cs="Courier New"/>
+                <w:sz w:val="22"/>
+                <w:szCs w:val="22"/>
               </w:rPr>
               <w:t xml:space="preserve">~ </w:t>
             </w:r>
@@ -404,6 +505,8 @@
               <w:rPr>
                 <w:rFonts w:ascii="Courier New" w:hAnsi="Courier New" w:cs="Courier New"/>
                 <w:color w:val="FF0000"/>
+                <w:sz w:val="22"/>
+                <w:szCs w:val="22"/>
               </w:rPr>
               <w:t xml:space="preserve">&lt;NAME OF </w:t>
             </w:r>
@@ -411,47 +514,36 @@
               <w:rPr>
                 <w:rFonts w:ascii="Courier New" w:hAnsi="Courier New" w:cs="Courier New"/>
                 <w:color w:val="FF0000"/>
-              </w:rPr>
-              <w:t>X</w:t>
-            </w:r>
-            <w:r>
-              <w:rPr>
-                <w:rFonts w:ascii="Courier New" w:hAnsi="Courier New" w:cs="Courier New"/>
-                <w:color w:val="FF0000"/>
-              </w:rPr>
-              <w:t>-VARIABLE&gt;</w:t>
-            </w:r>
-            <w:r>
-              <w:rPr>
-                <w:rFonts w:ascii="Courier New" w:hAnsi="Courier New" w:cs="Courier New"/>
-              </w:rPr>
-              <w:t xml:space="preserve">, </w:t>
-            </w:r>
-          </w:p>
-          <w:p>
-            <w:pPr>
-              <w:rPr>
-                <w:rFonts w:ascii="Courier New" w:hAnsi="Courier New" w:cs="Courier New"/>
-              </w:rPr>
-            </w:pPr>
-            <w:r>
-              <w:rPr>
-                <w:rFonts w:ascii="Courier New" w:hAnsi="Courier New" w:cs="Courier New"/>
-              </w:rPr>
-              <w:t xml:space="preserve">                       data = </w:t>
-            </w:r>
-            <w:r>
-              <w:rPr>
-                <w:rFonts w:ascii="Courier New" w:hAnsi="Courier New" w:cs="Courier New"/>
-                <w:color w:val="FF0000"/>
-              </w:rPr>
-              <w:t>&lt;NAME OF DATASET&gt;</w:t>
-            </w:r>
-            <w:r>
-              <w:rPr>
-                <w:rFonts w:ascii="Courier New" w:hAnsi="Courier New" w:cs="Courier New"/>
+                <w:sz w:val="22"/>
+                <w:szCs w:val="22"/>
+              </w:rPr>
+              <w:t>VARIABLE 2</w:t>
+            </w:r>
+            <w:r>
+              <w:rPr>
+                <w:rFonts w:ascii="Courier New" w:hAnsi="Courier New" w:cs="Courier New"/>
+                <w:color w:val="FF0000"/>
+                <w:sz w:val="22"/>
+                <w:szCs w:val="22"/>
+              </w:rPr>
+              <w:t>&gt;</w:t>
+            </w:r>
+            <w:r>
+              <w:rPr>
+                <w:rFonts w:ascii="Courier New" w:hAnsi="Courier New" w:cs="Courier New"/>
+                <w:sz w:val="22"/>
+                <w:szCs w:val="22"/>
               </w:rPr>
               <w:t>)</w:t>
+            </w:r>
+            <w:r>
+              <w:rPr>
+                <w:rFonts w:ascii="Courier New" w:hAnsi="Courier New" w:cs="Courier New"/>
+                <w:color w:val="FF0000"/>
+                <w:sz w:val="22"/>
+                <w:szCs w:val="22"/>
+              </w:rPr>
+              <w:t xml:space="preserve"> </w:t>
             </w:r>
           </w:p>
           <w:p>
@@ -492,8 +584,17 @@
               <w:rPr>
                 <w:b/>
                 <w:bCs/>
-              </w:rPr>
-              <w:t xml:space="preserve">~ </w:t>
+                <w:sz w:val="28"/>
+                <w:szCs w:val="28"/>
+              </w:rPr>
+              <w:t>~</w:t>
+            </w:r>
+            <w:r>
+              <w:rPr>
+                <w:b/>
+                <w:bCs/>
+              </w:rPr>
+              <w:t xml:space="preserve"> </w:t>
             </w:r>
             <w:r>
               <w:t xml:space="preserve">is necessary! It </w:t>
@@ -509,8 +610,12 @@
           </w:p>
           <w:p>
             <w:pPr>
-              <w:rPr>
-                <w:color w:val="0070C0"/>
+              <w:jc w:val="center"/>
+              <w:rPr>
+                <w:b/>
+                <w:bCs/>
+                <w:sz w:val="28"/>
+                <w:szCs w:val="28"/>
               </w:rPr>
             </w:pPr>
           </w:p>
@@ -538,6 +643,221 @@
                 <w:sz w:val="28"/>
                 <w:szCs w:val="28"/>
               </w:rPr>
+              <w:t>Fitting a Linear Regression</w:t>
+            </w:r>
+          </w:p>
+          <w:p>
+            <w:pPr>
+              <w:rPr>
+                <w:rFonts w:asciiTheme="majorHAnsi" w:hAnsiTheme="majorHAnsi" w:cstheme="majorHAnsi"/>
+              </w:rPr>
+            </w:pPr>
+          </w:p>
+          <w:p>
+            <w:pPr>
+              <w:rPr>
+                <w:rFonts w:ascii="Courier New" w:hAnsi="Courier New" w:cs="Courier New"/>
+                <w:sz w:val="22"/>
+                <w:szCs w:val="22"/>
+              </w:rPr>
+            </w:pPr>
+            <w:proofErr w:type="spellStart"/>
+            <w:r>
+              <w:rPr>
+                <w:rFonts w:ascii="Courier New" w:hAnsi="Courier New" w:cs="Courier New"/>
+                <w:sz w:val="22"/>
+                <w:szCs w:val="22"/>
+              </w:rPr>
+              <w:t>My_</w:t>
+            </w:r>
+            <w:r>
+              <w:rPr>
+                <w:rFonts w:ascii="Courier New" w:hAnsi="Courier New" w:cs="Courier New"/>
+                <w:sz w:val="22"/>
+                <w:szCs w:val="22"/>
+              </w:rPr>
+              <w:t>model</w:t>
+            </w:r>
+            <w:proofErr w:type="spellEnd"/>
+            <w:r>
+              <w:rPr>
+                <w:rFonts w:ascii="Courier New" w:hAnsi="Courier New" w:cs="Courier New"/>
+                <w:sz w:val="22"/>
+                <w:szCs w:val="22"/>
+              </w:rPr>
+              <w:t xml:space="preserve"> &lt;- </w:t>
+            </w:r>
+            <w:proofErr w:type="spellStart"/>
+            <w:r>
+              <w:rPr>
+                <w:rFonts w:ascii="Courier New" w:hAnsi="Courier New" w:cs="Courier New"/>
+                <w:sz w:val="22"/>
+                <w:szCs w:val="22"/>
+              </w:rPr>
+              <w:t>lm</w:t>
+            </w:r>
+            <w:proofErr w:type="spellEnd"/>
+            <w:r>
+              <w:rPr>
+                <w:rFonts w:ascii="Courier New" w:hAnsi="Courier New" w:cs="Courier New"/>
+                <w:sz w:val="22"/>
+                <w:szCs w:val="22"/>
+              </w:rPr>
+              <w:t>(</w:t>
+            </w:r>
+            <w:r>
+              <w:rPr>
+                <w:rFonts w:ascii="Courier New" w:hAnsi="Courier New" w:cs="Courier New"/>
+                <w:color w:val="FF0000"/>
+                <w:sz w:val="22"/>
+                <w:szCs w:val="22"/>
+              </w:rPr>
+              <w:t xml:space="preserve">&lt;NAME OF Y-VARIABLE&gt; </w:t>
+            </w:r>
+            <w:r>
+              <w:rPr>
+                <w:rFonts w:ascii="Courier New" w:hAnsi="Courier New" w:cs="Courier New"/>
+                <w:sz w:val="22"/>
+                <w:szCs w:val="22"/>
+              </w:rPr>
+              <w:t xml:space="preserve">~ </w:t>
+            </w:r>
+            <w:r>
+              <w:rPr>
+                <w:rFonts w:ascii="Courier New" w:hAnsi="Courier New" w:cs="Courier New"/>
+                <w:color w:val="FF0000"/>
+                <w:sz w:val="22"/>
+                <w:szCs w:val="22"/>
+              </w:rPr>
+              <w:t>&lt;NAME OF X-VARIABLE&gt;</w:t>
+            </w:r>
+            <w:r>
+              <w:rPr>
+                <w:rFonts w:ascii="Courier New" w:hAnsi="Courier New" w:cs="Courier New"/>
+                <w:sz w:val="22"/>
+                <w:szCs w:val="22"/>
+              </w:rPr>
+              <w:t xml:space="preserve">, </w:t>
+            </w:r>
+          </w:p>
+          <w:p>
+            <w:pPr>
+              <w:rPr>
+                <w:rFonts w:ascii="Courier New" w:hAnsi="Courier New" w:cs="Courier New"/>
+                <w:sz w:val="22"/>
+                <w:szCs w:val="22"/>
+              </w:rPr>
+            </w:pPr>
+            <w:r>
+              <w:rPr>
+                <w:rFonts w:ascii="Courier New" w:hAnsi="Courier New" w:cs="Courier New"/>
+                <w:sz w:val="22"/>
+                <w:szCs w:val="22"/>
+              </w:rPr>
+              <w:t xml:space="preserve">               data = </w:t>
+            </w:r>
+            <w:r>
+              <w:rPr>
+                <w:rFonts w:ascii="Courier New" w:hAnsi="Courier New" w:cs="Courier New"/>
+                <w:color w:val="FF0000"/>
+                <w:sz w:val="22"/>
+                <w:szCs w:val="22"/>
+              </w:rPr>
+              <w:t>&lt;NAME OF DATASET&gt;</w:t>
+            </w:r>
+            <w:r>
+              <w:rPr>
+                <w:rFonts w:ascii="Courier New" w:hAnsi="Courier New" w:cs="Courier New"/>
+                <w:sz w:val="22"/>
+                <w:szCs w:val="22"/>
+              </w:rPr>
+              <w:t>)</w:t>
+            </w:r>
+          </w:p>
+          <w:p>
+            <w:pPr>
+              <w:rPr>
+                <w:rFonts w:asciiTheme="majorHAnsi" w:hAnsiTheme="majorHAnsi" w:cstheme="majorHAnsi"/>
+              </w:rPr>
+            </w:pPr>
+          </w:p>
+          <w:p>
+            <w:pPr>
+              <w:rPr>
+                <w:color w:val="0070C0"/>
+              </w:rPr>
+            </w:pPr>
+            <w:r>
+              <w:rPr>
+                <w:b/>
+                <w:bCs/>
+                <w:i/>
+                <w:iCs/>
+              </w:rPr>
+              <w:t>Note:</w:t>
+            </w:r>
+            <w:r>
+              <w:rPr>
+                <w:b/>
+                <w:bCs/>
+                <w:i/>
+                <w:iCs/>
+              </w:rPr>
+              <w:t xml:space="preserve"> </w:t>
+            </w:r>
+            <w:r>
+              <w:t xml:space="preserve">The </w:t>
+            </w:r>
+            <w:r>
+              <w:rPr>
+                <w:b/>
+                <w:bCs/>
+              </w:rPr>
+              <w:t xml:space="preserve">~ </w:t>
+            </w:r>
+            <w:r>
+              <w:t xml:space="preserve">is necessary! It </w:t>
+            </w:r>
+            <w:proofErr w:type="gramStart"/>
+            <w:r>
+              <w:t>has to</w:t>
+            </w:r>
+            <w:proofErr w:type="gramEnd"/>
+            <w:r>
+              <w:t xml:space="preserve"> be there!</w:t>
+            </w:r>
+          </w:p>
+          <w:p>
+            <w:pPr>
+              <w:rPr>
+                <w:color w:val="0070C0"/>
+              </w:rPr>
+            </w:pPr>
+          </w:p>
+        </w:tc>
+      </w:tr>
+      <w:tr>
+        <w:tc>
+          <w:tcPr>
+            <w:tcW w:w="10800" w:type="dxa"/>
+          </w:tcPr>
+          <w:p>
+            <w:pPr>
+              <w:jc w:val="center"/>
+              <w:rPr>
+                <w:b/>
+                <w:bCs/>
+                <w:sz w:val="28"/>
+                <w:szCs w:val="28"/>
+              </w:rPr>
+            </w:pPr>
+            <w:r>
+              <w:rPr>
+                <w:b/>
+                <w:bCs/>
+                <w:sz w:val="28"/>
+                <w:szCs w:val="28"/>
+              </w:rPr>
               <w:t>Obtaining Coefficient Table</w:t>
             </w:r>
           </w:p>
@@ -552,12 +872,16 @@
             <w:pPr>
               <w:rPr>
                 <w:rFonts w:ascii="Courier New" w:hAnsi="Courier New" w:cs="Courier New"/>
+                <w:sz w:val="22"/>
+                <w:szCs w:val="22"/>
               </w:rPr>
             </w:pPr>
             <w:proofErr w:type="spellStart"/>
             <w:r>
               <w:rPr>
                 <w:rFonts w:ascii="Courier New" w:hAnsi="Courier New" w:cs="Courier New"/>
+                <w:sz w:val="22"/>
+                <w:szCs w:val="22"/>
               </w:rPr>
               <w:t>get_regression_table</w:t>
             </w:r>
@@ -565,19 +889,49 @@
             <w:r>
               <w:rPr>
                 <w:rFonts w:ascii="Courier New" w:hAnsi="Courier New" w:cs="Courier New"/>
-              </w:rPr>
-              <w:t xml:space="preserve">(model, </w:t>
-            </w:r>
-          </w:p>
-          <w:p>
-            <w:pPr>
-              <w:rPr>
-                <w:rFonts w:ascii="Courier New" w:hAnsi="Courier New" w:cs="Courier New"/>
-              </w:rPr>
-            </w:pPr>
-            <w:r>
-              <w:rPr>
-                <w:rFonts w:ascii="Courier New" w:hAnsi="Courier New" w:cs="Courier New"/>
+                <w:sz w:val="22"/>
+                <w:szCs w:val="22"/>
+              </w:rPr>
+              <w:t>(</w:t>
+            </w:r>
+            <w:proofErr w:type="spellStart"/>
+            <w:r>
+              <w:rPr>
+                <w:rFonts w:ascii="Courier New" w:hAnsi="Courier New" w:cs="Courier New"/>
+                <w:sz w:val="22"/>
+                <w:szCs w:val="22"/>
+              </w:rPr>
+              <w:t>my_</w:t>
+            </w:r>
+            <w:r>
+              <w:rPr>
+                <w:rFonts w:ascii="Courier New" w:hAnsi="Courier New" w:cs="Courier New"/>
+                <w:sz w:val="22"/>
+                <w:szCs w:val="22"/>
+              </w:rPr>
+              <w:t>model</w:t>
+            </w:r>
+            <w:proofErr w:type="spellEnd"/>
+            <w:r>
+              <w:rPr>
+                <w:rFonts w:ascii="Courier New" w:hAnsi="Courier New" w:cs="Courier New"/>
+                <w:sz w:val="22"/>
+                <w:szCs w:val="22"/>
+              </w:rPr>
+              <w:t xml:space="preserve">, </w:t>
+            </w:r>
+          </w:p>
+          <w:p>
+            <w:pPr>
+              <w:rPr>
+                <w:rFonts w:ascii="Courier New" w:hAnsi="Courier New" w:cs="Courier New"/>
+              </w:rPr>
+            </w:pPr>
+            <w:r>
+              <w:rPr>
+                <w:rFonts w:ascii="Courier New" w:hAnsi="Courier New" w:cs="Courier New"/>
+                <w:sz w:val="22"/>
+                <w:szCs w:val="22"/>
               </w:rPr>
               <w:t xml:space="preserve">                     </w:t>
             </w:r>
@@ -585,25 +939,17 @@
             <w:r>
               <w:rPr>
                 <w:rFonts w:ascii="Courier New" w:hAnsi="Courier New" w:cs="Courier New"/>
-              </w:rPr>
-              <w:t>conf</w:t>
-            </w:r>
-            <w:r>
-              <w:rPr>
-                <w:rFonts w:ascii="Courier New" w:hAnsi="Courier New" w:cs="Courier New"/>
-              </w:rPr>
-              <w:t>.</w:t>
-            </w:r>
-            <w:r>
-              <w:rPr>
-                <w:rFonts w:ascii="Courier New" w:hAnsi="Courier New" w:cs="Courier New"/>
-              </w:rPr>
-              <w:t>level</w:t>
+                <w:sz w:val="22"/>
+                <w:szCs w:val="22"/>
+              </w:rPr>
+              <w:t>conf.level</w:t>
             </w:r>
             <w:proofErr w:type="spellEnd"/>
             <w:r>
               <w:rPr>
                 <w:rFonts w:ascii="Courier New" w:hAnsi="Courier New" w:cs="Courier New"/>
+                <w:sz w:val="22"/>
+                <w:szCs w:val="22"/>
               </w:rPr>
               <w:t xml:space="preserve"> = 0.95)</w:t>
             </w:r>
@@ -1261,7 +1607,7 @@
   <w:style w:type="paragraph" w:default="1" w:styleId="Normal">
     <w:name w:val="Normal"/>
     <w:qFormat/>
-    <w:rsid w:val="00B2367B"/>
+    <w:rsid w:val="008D626B"/>
     <w:pPr>
       <w:spacing w:after="0" w:line="240" w:lineRule="auto"/>
     </w:pPr>

--- a/R Resources/week4.docx
+++ b/R Resources/week4.docx
@@ -636,6 +636,7 @@
                 <w:szCs w:val="28"/>
               </w:rPr>
             </w:pPr>
+            <w:bookmarkStart w:id="0" w:name="_Hlk126908991"/>
             <w:r>
               <w:rPr>
                 <w:b/>
@@ -668,7 +669,15 @@
                 <w:sz w:val="22"/>
                 <w:szCs w:val="22"/>
               </w:rPr>
-              <w:t>My_</w:t>
+              <w:t>m</w:t>
+            </w:r>
+            <w:r>
+              <w:rPr>
+                <w:rFonts w:ascii="Courier New" w:hAnsi="Courier New" w:cs="Courier New"/>
+                <w:sz w:val="22"/>
+                <w:szCs w:val="22"/>
+              </w:rPr>
+              <w:t>y_</w:t>
             </w:r>
             <w:r>
               <w:rPr>
@@ -1057,6 +1066,7 @@
           <w:p/>
         </w:tc>
       </w:tr>
+      <w:bookmarkEnd w:id="0"/>
     </w:tbl>
     <w:p/>
     <w:sectPr>
@@ -1159,6 +1169,7 @@
     <w:pPr>
       <w:pStyle w:val="Header"/>
     </w:pPr>
+    <w:bookmarkStart w:id="1" w:name="_Hlk126909003"/>
     <w:r>
       <w:t xml:space="preserve">Wherever you see </w:t>
     </w:r>
@@ -1191,6 +1202,7 @@
       <w:t>symbols!</w:t>
     </w:r>
   </w:p>
+  <w:bookmarkEnd w:id="1"/>
   <w:p>
     <w:pPr>
       <w:pStyle w:val="Header"/>
